--- a/templates/paymentInvoice_atp_KKB_protocol.docx
+++ b/templates/paymentInvoice_atp_KKB_protocol.docx
@@ -1,6 +1,6 @@
 
 <file path=word/document.xml><?xml version="1.0" encoding="utf-8"?>
-<w:document xmlns:wpc="http://schemas.microsoft.com/office/word/2010/wordprocessingCanvas" xmlns:cx="http://schemas.microsoft.com/office/drawing/2014/chartex" xmlns:cx1="http://schemas.microsoft.com/office/drawing/2015/9/8/chartex" xmlns:cx2="http://schemas.microsoft.com/office/drawing/2015/10/21/chartex" xmlns:cx3="http://schemas.microsoft.com/office/drawing/2016/5/9/chartex" xmlns:cx4="http://schemas.microsoft.com/office/drawing/2016/5/10/chartex" xmlns:cx5="http://schemas.microsoft.com/office/drawing/2016/5/11/chartex" xmlns:cx6="http://schemas.microsoft.com/office/drawing/2016/5/12/chartex" xmlns:cx7="http://schemas.microsoft.com/office/drawing/2016/5/13/chartex" xmlns:cx8="http://schemas.microsoft.com/office/drawing/2016/5/14/chartex" xmlns:mc="http://schemas.openxmlformats.org/markup-compatibility/2006" xmlns:aink="http://schemas.microsoft.com/office/drawing/2016/ink" xmlns:am3d="http://schemas.microsoft.com/office/drawing/2017/model3d" xmlns:o="urn:schemas-microsoft-com:office:office" xmlns:oel="http://schemas.microsoft.com/office/2019/extlst" xmlns:r="http://schemas.openxmlformats.org/officeDocument/2006/relationships" xmlns:m="http://schemas.openxmlformats.org/officeDocument/2006/math" xmlns:v="urn:schemas-microsoft-com:vml" xmlns:wp14="http://schemas.microsoft.com/office/word/2010/wordprocessingDrawing" xmlns:wp="http://schemas.openxmlformats.org/drawingml/2006/wordprocessingDrawing" xmlns:w10="urn:schemas-microsoft-com:office:word" xmlns:w="http://schemas.openxmlformats.org/wordprocessingml/2006/main" xmlns:w14="http://schemas.microsoft.com/office/word/2010/wordml" xmlns:w15="http://schemas.microsoft.com/office/word/2012/wordml" xmlns:w16cex="http://schemas.microsoft.com/office/word/2018/wordml/cex" xmlns:w16cid="http://schemas.microsoft.com/office/word/2016/wordml/cid" xmlns:w16="http://schemas.microsoft.com/office/word/2018/wordml" xmlns:w16du="http://schemas.microsoft.com/office/word/2023/wordml/word16du" xmlns:w16sdtdh="http://schemas.microsoft.com/office/word/2020/wordml/sdtdatahash" xmlns:w16se="http://schemas.microsoft.com/office/word/2015/wordml/symex" xmlns:wpg="http://schemas.microsoft.com/office/word/2010/wordprocessingGroup" xmlns:wpi="http://schemas.microsoft.com/office/word/2010/wordprocessingInk" xmlns:wne="http://schemas.microsoft.com/office/word/2006/wordml" xmlns:wps="http://schemas.microsoft.com/office/word/2010/wordprocessingShape" mc:Ignorable="w14 w15 w16se w16cid w16 w16cex w16sdtdh wp14">
+<w:document xmlns:wpc="http://schemas.microsoft.com/office/word/2010/wordprocessingCanvas" xmlns:cx="http://schemas.microsoft.com/office/drawing/2014/chartex" xmlns:cx1="http://schemas.microsoft.com/office/drawing/2015/9/8/chartex" xmlns:cx2="http://schemas.microsoft.com/office/drawing/2015/10/21/chartex" xmlns:cx3="http://schemas.microsoft.com/office/drawing/2016/5/9/chartex" xmlns:cx4="http://schemas.microsoft.com/office/drawing/2016/5/10/chartex" xmlns:cx5="http://schemas.microsoft.com/office/drawing/2016/5/11/chartex" xmlns:cx6="http://schemas.microsoft.com/office/drawing/2016/5/12/chartex" xmlns:cx7="http://schemas.microsoft.com/office/drawing/2016/5/13/chartex" xmlns:cx8="http://schemas.microsoft.com/office/drawing/2016/5/14/chartex" xmlns:mc="http://schemas.openxmlformats.org/markup-compatibility/2006" xmlns:aink="http://schemas.microsoft.com/office/drawing/2016/ink" xmlns:am3d="http://schemas.microsoft.com/office/drawing/2017/model3d" xmlns:o="urn:schemas-microsoft-com:office:office" xmlns:r="http://schemas.openxmlformats.org/officeDocument/2006/relationships" xmlns:m="http://schemas.openxmlformats.org/officeDocument/2006/math" xmlns:v="urn:schemas-microsoft-com:vml" xmlns:wp14="http://schemas.microsoft.com/office/word/2010/wordprocessingDrawing" xmlns:wp="http://schemas.openxmlformats.org/drawingml/2006/wordprocessingDrawing" xmlns:w10="urn:schemas-microsoft-com:office:word" xmlns:w="http://schemas.openxmlformats.org/wordprocessingml/2006/main" xmlns:w14="http://schemas.microsoft.com/office/word/2010/wordml" xmlns:w15="http://schemas.microsoft.com/office/word/2012/wordml" xmlns:w16cex="http://schemas.microsoft.com/office/word/2018/wordml/cex" xmlns:w16cid="http://schemas.microsoft.com/office/word/2016/wordml/cid" xmlns:w16="http://schemas.microsoft.com/office/word/2018/wordml" xmlns:w16sdtdh="http://schemas.microsoft.com/office/word/2020/wordml/sdtdatahash" xmlns:w16se="http://schemas.microsoft.com/office/word/2015/wordml/symex" xmlns:wpg="http://schemas.microsoft.com/office/word/2010/wordprocessingGroup" xmlns:wpi="http://schemas.microsoft.com/office/word/2010/wordprocessingInk" xmlns:wne="http://schemas.microsoft.com/office/word/2006/wordml" xmlns:wps="http://schemas.microsoft.com/office/word/2010/wordprocessingShape" mc:Ignorable="w14 w15 w16se w16cid w16 w16cex w16sdtdh wp14">
   <w:body>
     <w:p>
       <w:pPr>
@@ -143,13 +143,7 @@
         <w:t xml:space="preserve">именуемое в дальнейшем “Заказчик”, в лице </w:t>
       </w:r>
       <w:r>
-        <w:t xml:space="preserve">Заместителя </w:t>
-      </w:r>
-      <w:r>
-        <w:t>генерального</w:t>
-      </w:r>
-      <w:r>
-        <w:t xml:space="preserve"> директора - Исполнительного директора УК ООО "Объединенные кондитеры"</w:t>
+        <w:t>Заместителя генерального директора - Исполнительного директора УК ООО "Объединенные кондитеры"</w:t>
       </w:r>
       <w:r>
         <w:t xml:space="preserve"> </w:t>
@@ -288,21 +282,24 @@
       <w:tblGrid>
         <w:gridCol w:w="759"/>
         <w:gridCol w:w="937"/>
-        <w:gridCol w:w="778"/>
+        <w:gridCol w:w="782"/>
         <w:gridCol w:w="870"/>
         <w:gridCol w:w="839"/>
-        <w:gridCol w:w="1967"/>
-        <w:gridCol w:w="1919"/>
-        <w:gridCol w:w="1951"/>
-        <w:gridCol w:w="2077"/>
+        <w:gridCol w:w="1966"/>
+        <w:gridCol w:w="1920"/>
+        <w:gridCol w:w="1950"/>
+        <w:gridCol w:w="2074"/>
         <w:gridCol w:w="817"/>
         <w:gridCol w:w="1205"/>
         <w:gridCol w:w="1611"/>
       </w:tblGrid>
       <w:tr>
-        <w:tc>
-          <w:tcPr>
-            <w:tcW w:w="758" w:type="dxa"/>
+        <w:trPr>
+          <w:tblHeader/>
+        </w:trPr>
+        <w:tc>
+          <w:tcPr>
+            <w:tcW w:w="759" w:type="dxa"/>
           </w:tcPr>
           <w:p>
             <w:pPr>
@@ -310,13 +307,17 @@
               <w:jc w:val="center"/>
               <w:rPr>
                 <w:rFonts w:ascii="Arial" w:hAnsi="Arial" w:cs="Arial"/>
-                <w:sz w:val="12"/>
-                <w:szCs w:val="12"/>
-              </w:rPr>
-            </w:pPr>
-            <w:r>
-              <w:rPr>
-                <w:rFonts w:ascii="Arial" w:hAnsi="Arial" w:cs="Arial"/>
+                <w:b/>
+                <w:bCs/>
+                <w:sz w:val="12"/>
+                <w:szCs w:val="12"/>
+              </w:rPr>
+            </w:pPr>
+            <w:r>
+              <w:rPr>
+                <w:rFonts w:ascii="Arial" w:hAnsi="Arial" w:cs="Arial"/>
+                <w:b/>
+                <w:bCs/>
                 <w:sz w:val="12"/>
                 <w:szCs w:val="12"/>
               </w:rPr>
@@ -334,13 +335,17 @@
               <w:jc w:val="center"/>
               <w:rPr>
                 <w:rFonts w:ascii="Arial" w:hAnsi="Arial" w:cs="Arial"/>
-                <w:sz w:val="12"/>
-                <w:szCs w:val="12"/>
-              </w:rPr>
-            </w:pPr>
-            <w:r>
-              <w:rPr>
-                <w:rFonts w:ascii="Arial" w:hAnsi="Arial" w:cs="Arial"/>
+                <w:b/>
+                <w:bCs/>
+                <w:sz w:val="12"/>
+                <w:szCs w:val="12"/>
+              </w:rPr>
+            </w:pPr>
+            <w:r>
+              <w:rPr>
+                <w:rFonts w:ascii="Arial" w:hAnsi="Arial" w:cs="Arial"/>
+                <w:b/>
+                <w:bCs/>
                 <w:sz w:val="12"/>
                 <w:szCs w:val="12"/>
               </w:rPr>
@@ -358,13 +363,17 @@
               <w:jc w:val="center"/>
               <w:rPr>
                 <w:rFonts w:ascii="Arial" w:hAnsi="Arial" w:cs="Arial"/>
-                <w:sz w:val="12"/>
-                <w:szCs w:val="12"/>
-              </w:rPr>
-            </w:pPr>
-            <w:r>
-              <w:rPr>
-                <w:rFonts w:ascii="Arial" w:hAnsi="Arial" w:cs="Arial"/>
+                <w:b/>
+                <w:bCs/>
+                <w:sz w:val="12"/>
+                <w:szCs w:val="12"/>
+              </w:rPr>
+            </w:pPr>
+            <w:r>
+              <w:rPr>
+                <w:rFonts w:ascii="Arial" w:hAnsi="Arial" w:cs="Arial"/>
+                <w:b/>
+                <w:bCs/>
                 <w:sz w:val="12"/>
                 <w:szCs w:val="12"/>
               </w:rPr>
@@ -374,7 +383,7 @@
         </w:tc>
         <w:tc>
           <w:tcPr>
-            <w:tcW w:w="871" w:type="dxa"/>
+            <w:tcW w:w="870" w:type="dxa"/>
           </w:tcPr>
           <w:p>
             <w:pPr>
@@ -382,13 +391,17 @@
               <w:jc w:val="center"/>
               <w:rPr>
                 <w:rFonts w:ascii="Arial" w:hAnsi="Arial" w:cs="Arial"/>
-                <w:sz w:val="12"/>
-                <w:szCs w:val="12"/>
-              </w:rPr>
-            </w:pPr>
-            <w:r>
-              <w:rPr>
-                <w:rFonts w:ascii="Arial" w:hAnsi="Arial" w:cs="Arial"/>
+                <w:b/>
+                <w:bCs/>
+                <w:sz w:val="12"/>
+                <w:szCs w:val="12"/>
+              </w:rPr>
+            </w:pPr>
+            <w:r>
+              <w:rPr>
+                <w:rFonts w:ascii="Arial" w:hAnsi="Arial" w:cs="Arial"/>
+                <w:b/>
+                <w:bCs/>
                 <w:sz w:val="12"/>
                 <w:szCs w:val="12"/>
               </w:rPr>
@@ -406,23 +419,51 @@
               <w:jc w:val="center"/>
               <w:rPr>
                 <w:rFonts w:ascii="Arial" w:hAnsi="Arial" w:cs="Arial"/>
-                <w:sz w:val="12"/>
-                <w:szCs w:val="12"/>
-              </w:rPr>
-            </w:pPr>
-            <w:r>
-              <w:rPr>
-                <w:rFonts w:ascii="Arial" w:hAnsi="Arial" w:cs="Arial"/>
+                <w:b/>
+                <w:bCs/>
+                <w:sz w:val="12"/>
+                <w:szCs w:val="12"/>
+              </w:rPr>
+            </w:pPr>
+            <w:r>
+              <w:rPr>
+                <w:rFonts w:ascii="Arial" w:hAnsi="Arial" w:cs="Arial"/>
+                <w:b/>
+                <w:bCs/>
                 <w:sz w:val="12"/>
                 <w:szCs w:val="12"/>
               </w:rPr>
               <w:t>Время загрузки</w:t>
             </w:r>
           </w:p>
-        </w:tc>
-        <w:tc>
-          <w:tcPr>
-            <w:tcW w:w="1979" w:type="dxa"/>
+          <w:p>
+            <w:pPr>
+              <w:pStyle w:val="a3"/>
+              <w:rPr>
+                <w:rFonts w:ascii="Arial" w:hAnsi="Arial" w:cs="Arial"/>
+                <w:b/>
+                <w:bCs/>
+                <w:sz w:val="12"/>
+                <w:szCs w:val="12"/>
+              </w:rPr>
+            </w:pPr>
+          </w:p>
+          <w:p>
+            <w:pPr>
+              <w:pStyle w:val="a3"/>
+              <w:rPr>
+                <w:rFonts w:ascii="Arial" w:hAnsi="Arial" w:cs="Arial"/>
+                <w:b/>
+                <w:bCs/>
+                <w:sz w:val="12"/>
+                <w:szCs w:val="12"/>
+              </w:rPr>
+            </w:pPr>
+          </w:p>
+        </w:tc>
+        <w:tc>
+          <w:tcPr>
+            <w:tcW w:w="1966" w:type="dxa"/>
           </w:tcPr>
           <w:p>
             <w:pPr>
@@ -430,13 +471,17 @@
               <w:jc w:val="center"/>
               <w:rPr>
                 <w:rFonts w:ascii="Arial" w:hAnsi="Arial" w:cs="Arial"/>
-                <w:sz w:val="12"/>
-                <w:szCs w:val="12"/>
-              </w:rPr>
-            </w:pPr>
-            <w:r>
-              <w:rPr>
-                <w:rFonts w:ascii="Arial" w:hAnsi="Arial" w:cs="Arial"/>
+                <w:b/>
+                <w:bCs/>
+                <w:sz w:val="12"/>
+                <w:szCs w:val="12"/>
+              </w:rPr>
+            </w:pPr>
+            <w:r>
+              <w:rPr>
+                <w:rFonts w:ascii="Arial" w:hAnsi="Arial" w:cs="Arial"/>
+                <w:b/>
+                <w:bCs/>
                 <w:sz w:val="12"/>
                 <w:szCs w:val="12"/>
               </w:rPr>
@@ -446,7 +491,7 @@
         </w:tc>
         <w:tc>
           <w:tcPr>
-            <w:tcW w:w="1935" w:type="dxa"/>
+            <w:tcW w:w="1920" w:type="dxa"/>
           </w:tcPr>
           <w:p>
             <w:pPr>
@@ -454,13 +499,17 @@
               <w:jc w:val="center"/>
               <w:rPr>
                 <w:rFonts w:ascii="Arial" w:hAnsi="Arial" w:cs="Arial"/>
-                <w:sz w:val="12"/>
-                <w:szCs w:val="12"/>
-              </w:rPr>
-            </w:pPr>
-            <w:r>
-              <w:rPr>
-                <w:rFonts w:ascii="Arial" w:hAnsi="Arial" w:cs="Arial"/>
+                <w:b/>
+                <w:bCs/>
+                <w:sz w:val="12"/>
+                <w:szCs w:val="12"/>
+              </w:rPr>
+            </w:pPr>
+            <w:r>
+              <w:rPr>
+                <w:rFonts w:ascii="Arial" w:hAnsi="Arial" w:cs="Arial"/>
+                <w:b/>
+                <w:bCs/>
                 <w:sz w:val="12"/>
                 <w:szCs w:val="12"/>
               </w:rPr>
@@ -470,7 +519,7 @@
         </w:tc>
         <w:tc>
           <w:tcPr>
-            <w:tcW w:w="1964" w:type="dxa"/>
+            <w:tcW w:w="1950" w:type="dxa"/>
           </w:tcPr>
           <w:p>
             <w:pPr>
@@ -478,13 +527,17 @@
               <w:jc w:val="center"/>
               <w:rPr>
                 <w:rFonts w:ascii="Arial" w:hAnsi="Arial" w:cs="Arial"/>
-                <w:sz w:val="12"/>
-                <w:szCs w:val="12"/>
-              </w:rPr>
-            </w:pPr>
-            <w:r>
-              <w:rPr>
-                <w:rFonts w:ascii="Arial" w:hAnsi="Arial" w:cs="Arial"/>
+                <w:b/>
+                <w:bCs/>
+                <w:sz w:val="12"/>
+                <w:szCs w:val="12"/>
+              </w:rPr>
+            </w:pPr>
+            <w:r>
+              <w:rPr>
+                <w:rFonts w:ascii="Arial" w:hAnsi="Arial" w:cs="Arial"/>
+                <w:b/>
+                <w:bCs/>
                 <w:sz w:val="12"/>
                 <w:szCs w:val="12"/>
               </w:rPr>
@@ -494,7 +547,7 @@
         </w:tc>
         <w:tc>
           <w:tcPr>
-            <w:tcW w:w="2094" w:type="dxa"/>
+            <w:tcW w:w="2074" w:type="dxa"/>
           </w:tcPr>
           <w:p>
             <w:pPr>
@@ -502,13 +555,17 @@
               <w:jc w:val="center"/>
               <w:rPr>
                 <w:rFonts w:ascii="Arial" w:hAnsi="Arial" w:cs="Arial"/>
-                <w:sz w:val="12"/>
-                <w:szCs w:val="12"/>
-              </w:rPr>
-            </w:pPr>
-            <w:r>
-              <w:rPr>
-                <w:rFonts w:ascii="Arial" w:hAnsi="Arial" w:cs="Arial"/>
+                <w:b/>
+                <w:bCs/>
+                <w:sz w:val="12"/>
+                <w:szCs w:val="12"/>
+              </w:rPr>
+            </w:pPr>
+            <w:r>
+              <w:rPr>
+                <w:rFonts w:ascii="Arial" w:hAnsi="Arial" w:cs="Arial"/>
+                <w:b/>
+                <w:bCs/>
                 <w:sz w:val="12"/>
                 <w:szCs w:val="12"/>
               </w:rPr>
@@ -526,13 +583,17 @@
               <w:jc w:val="center"/>
               <w:rPr>
                 <w:rFonts w:ascii="Arial" w:hAnsi="Arial" w:cs="Arial"/>
-                <w:sz w:val="12"/>
-                <w:szCs w:val="12"/>
-              </w:rPr>
-            </w:pPr>
-            <w:r>
-              <w:rPr>
-                <w:rFonts w:ascii="Arial" w:hAnsi="Arial" w:cs="Arial"/>
+                <w:b/>
+                <w:bCs/>
+                <w:sz w:val="12"/>
+                <w:szCs w:val="12"/>
+              </w:rPr>
+            </w:pPr>
+            <w:r>
+              <w:rPr>
+                <w:rFonts w:ascii="Arial" w:hAnsi="Arial" w:cs="Arial"/>
+                <w:b/>
+                <w:bCs/>
                 <w:sz w:val="12"/>
                 <w:szCs w:val="12"/>
               </w:rPr>
@@ -542,7 +603,7 @@
         </w:tc>
         <w:tc>
           <w:tcPr>
-            <w:tcW w:w="1210" w:type="dxa"/>
+            <w:tcW w:w="1205" w:type="dxa"/>
           </w:tcPr>
           <w:p>
             <w:pPr>
@@ -550,13 +611,17 @@
               <w:jc w:val="center"/>
               <w:rPr>
                 <w:rFonts w:ascii="Arial" w:hAnsi="Arial" w:cs="Arial"/>
-                <w:sz w:val="12"/>
-                <w:szCs w:val="12"/>
-              </w:rPr>
-            </w:pPr>
-            <w:r>
-              <w:rPr>
-                <w:rFonts w:ascii="Arial" w:hAnsi="Arial" w:cs="Arial"/>
+                <w:b/>
+                <w:bCs/>
+                <w:sz w:val="12"/>
+                <w:szCs w:val="12"/>
+              </w:rPr>
+            </w:pPr>
+            <w:r>
+              <w:rPr>
+                <w:rFonts w:ascii="Arial" w:hAnsi="Arial" w:cs="Arial"/>
+                <w:b/>
+                <w:bCs/>
                 <w:sz w:val="12"/>
                 <w:szCs w:val="12"/>
               </w:rPr>
@@ -566,7 +631,7 @@
         </w:tc>
         <w:tc>
           <w:tcPr>
-            <w:tcW w:w="1544" w:type="dxa"/>
+            <w:tcW w:w="1611" w:type="dxa"/>
           </w:tcPr>
           <w:p>
             <w:pPr>
@@ -574,13 +639,17 @@
               <w:jc w:val="center"/>
               <w:rPr>
                 <w:rFonts w:ascii="Arial" w:hAnsi="Arial" w:cs="Arial"/>
-                <w:sz w:val="12"/>
-                <w:szCs w:val="12"/>
-              </w:rPr>
-            </w:pPr>
-            <w:r>
-              <w:rPr>
-                <w:rFonts w:ascii="Arial" w:hAnsi="Arial" w:cs="Arial"/>
+                <w:b/>
+                <w:bCs/>
+                <w:sz w:val="12"/>
+                <w:szCs w:val="12"/>
+              </w:rPr>
+            </w:pPr>
+            <w:r>
+              <w:rPr>
+                <w:rFonts w:ascii="Arial" w:hAnsi="Arial" w:cs="Arial"/>
+                <w:b/>
+                <w:bCs/>
                 <w:sz w:val="12"/>
                 <w:szCs w:val="12"/>
               </w:rPr>
@@ -592,7 +661,7 @@
       <w:tr>
         <w:tc>
           <w:tcPr>
-            <w:tcW w:w="758" w:type="dxa"/>
+            <w:tcW w:w="759" w:type="dxa"/>
           </w:tcPr>
           <w:p>
             <w:pPr>
@@ -710,7 +779,7 @@
         </w:tc>
         <w:tc>
           <w:tcPr>
-            <w:tcW w:w="871" w:type="dxa"/>
+            <w:tcW w:w="870" w:type="dxa"/>
           </w:tcPr>
           <w:p>
             <w:pPr>
@@ -800,7 +869,7 @@
         </w:tc>
         <w:tc>
           <w:tcPr>
-            <w:tcW w:w="1979" w:type="dxa"/>
+            <w:tcW w:w="1966" w:type="dxa"/>
           </w:tcPr>
           <w:p>
             <w:pPr>
@@ -825,16 +894,15 @@
         </w:tc>
         <w:tc>
           <w:tcPr>
-            <w:tcW w:w="1935" w:type="dxa"/>
-          </w:tcPr>
-          <w:p>
-            <w:pPr>
-              <w:pStyle w:val="a3"/>
-              <w:rPr>
-                <w:rFonts w:ascii="Arial" w:hAnsi="Arial" w:cs="Arial"/>
-                <w:sz w:val="12"/>
-                <w:szCs w:val="12"/>
-                <w:lang w:val="en-US"/>
+            <w:tcW w:w="1920" w:type="dxa"/>
+          </w:tcPr>
+          <w:p>
+            <w:pPr>
+              <w:pStyle w:val="a3"/>
+              <w:rPr>
+                <w:rFonts w:ascii="Arial" w:hAnsi="Arial" w:cs="Arial"/>
+                <w:sz w:val="12"/>
+                <w:szCs w:val="12"/>
               </w:rPr>
             </w:pPr>
             <w:r>
@@ -870,7 +938,7 @@
         </w:tc>
         <w:tc>
           <w:tcPr>
-            <w:tcW w:w="1964" w:type="dxa"/>
+            <w:tcW w:w="1950" w:type="dxa"/>
           </w:tcPr>
           <w:p>
             <w:pPr>
@@ -914,7 +982,7 @@
         </w:tc>
         <w:tc>
           <w:tcPr>
-            <w:tcW w:w="2094" w:type="dxa"/>
+            <w:tcW w:w="2074" w:type="dxa"/>
           </w:tcPr>
           <w:p>
             <w:pPr>
@@ -1003,22 +1071,22 @@
         </w:tc>
         <w:tc>
           <w:tcPr>
-            <w:tcW w:w="1210" w:type="dxa"/>
-          </w:tcPr>
-          <w:p>
-            <w:pPr>
-              <w:pStyle w:val="a3"/>
-              <w:rPr>
-                <w:rFonts w:ascii="Arial" w:hAnsi="Arial" w:cs="Arial"/>
-                <w:sz w:val="12"/>
-                <w:szCs w:val="12"/>
-              </w:rPr>
-            </w:pPr>
-          </w:p>
-        </w:tc>
-        <w:tc>
-          <w:tcPr>
-            <w:tcW w:w="1544" w:type="dxa"/>
+            <w:tcW w:w="1205" w:type="dxa"/>
+          </w:tcPr>
+          <w:p>
+            <w:pPr>
+              <w:pStyle w:val="a3"/>
+              <w:rPr>
+                <w:rFonts w:ascii="Arial" w:hAnsi="Arial" w:cs="Arial"/>
+                <w:sz w:val="12"/>
+                <w:szCs w:val="12"/>
+              </w:rPr>
+            </w:pPr>
+          </w:p>
+        </w:tc>
+        <w:tc>
+          <w:tcPr>
+            <w:tcW w:w="1611" w:type="dxa"/>
           </w:tcPr>
           <w:p>
             <w:pPr>
@@ -1048,16 +1116,7 @@
                 <w:szCs w:val="12"/>
                 <w:lang w:val="en-US"/>
               </w:rPr>
-              <w:t>base</w:t>
-            </w:r>
-            <w:r>
-              <w:rPr>
-                <w:rFonts w:ascii="Arial" w:hAnsi="Arial" w:cs="Arial"/>
-                <w:sz w:val="12"/>
-                <w:szCs w:val="12"/>
-                <w:lang w:val="en-US"/>
-              </w:rPr>
-              <w:t>}{</w:t>
+              <w:t>base}{</w:t>
             </w:r>
             <w:proofErr w:type="gramEnd"/>
             <w:r>
@@ -1067,34 +1126,7 @@
                 <w:szCs w:val="12"/>
                 <w:lang w:val="en-US"/>
               </w:rPr>
-              <w:t>price}{/</w:t>
-            </w:r>
-            <w:r>
-              <w:rPr>
-                <w:rFonts w:ascii="Arial" w:hAnsi="Arial" w:cs="Arial"/>
-                <w:sz w:val="12"/>
-                <w:szCs w:val="12"/>
-                <w:lang w:val="en-US"/>
-              </w:rPr>
-              <w:t>base</w:t>
-            </w:r>
-            <w:r>
-              <w:rPr>
-                <w:rFonts w:ascii="Arial" w:hAnsi="Arial" w:cs="Arial"/>
-                <w:sz w:val="12"/>
-                <w:szCs w:val="12"/>
-                <w:lang w:val="en-US"/>
-              </w:rPr>
-              <w:t>}</w:t>
-            </w:r>
-            <w:r>
-              <w:rPr>
-                <w:rFonts w:ascii="Arial" w:hAnsi="Arial" w:cs="Arial"/>
-                <w:sz w:val="12"/>
-                <w:szCs w:val="12"/>
-                <w:lang w:val="en-US"/>
-              </w:rPr>
-              <w:t>{/pO}</w:t>
+              <w:t>price}{/base}{/pO}</w:t>
             </w:r>
           </w:p>
         </w:tc>
@@ -1122,30 +1154,44 @@
           <w:insideH w:val="none" w:sz="0" w:space="0" w:color="auto"/>
           <w:insideV w:val="none" w:sz="0" w:space="0" w:color="auto"/>
         </w:tblBorders>
+        <w:tblLayout w:type="fixed"/>
         <w:tblLook w:val="04A0" w:firstRow="1" w:lastRow="0" w:firstColumn="1" w:lastColumn="0" w:noHBand="0" w:noVBand="1"/>
       </w:tblPr>
       <w:tblGrid>
-        <w:gridCol w:w="3539"/>
+        <w:gridCol w:w="2268"/>
+        <w:gridCol w:w="4536"/>
+        <w:gridCol w:w="2041"/>
+        <w:gridCol w:w="2268"/>
         <w:gridCol w:w="4536"/>
       </w:tblGrid>
       <w:tr>
-        <w:trPr>
-          <w:trHeight w:val="567"/>
-        </w:trPr>
-        <w:tc>
-          <w:tcPr>
-            <w:tcW w:w="3539" w:type="dxa"/>
-            <w:vAlign w:val="bottom"/>
-          </w:tcPr>
-          <w:p>
-            <w:pPr>
-              <w:pStyle w:val="a3"/>
-              <w:ind w:left="589"/>
+        <w:tc>
+          <w:tcPr>
+            <w:tcW w:w="2268" w:type="dxa"/>
+          </w:tcPr>
+          <w:p>
+            <w:pPr>
+              <w:pStyle w:val="a3"/>
+              <w:jc w:val="center"/>
+            </w:pPr>
+            <w:r>
               <w:rPr>
                 <w:rFonts w:ascii="Arial" w:hAnsi="Arial" w:cs="Arial"/>
                 <w:sz w:val="20"/>
                 <w:szCs w:val="20"/>
               </w:rPr>
+              <w:t>Исполнитель</w:t>
+            </w:r>
+          </w:p>
+        </w:tc>
+        <w:tc>
+          <w:tcPr>
+            <w:tcW w:w="4536" w:type="dxa"/>
+          </w:tcPr>
+          <w:p>
+            <w:pPr>
+              <w:pStyle w:val="a3"/>
+              <w:jc w:val="right"/>
             </w:pPr>
             <w:r>
               <w:rPr>
@@ -1153,23 +1199,47 @@
                 <w:sz w:val="20"/>
                 <w:szCs w:val="20"/>
               </w:rPr>
-              <w:t>Исполнитель</w:t>
-            </w:r>
-          </w:p>
-        </w:tc>
-        <w:tc>
-          <w:tcPr>
-            <w:tcW w:w="4536" w:type="dxa"/>
-            <w:vAlign w:val="bottom"/>
-          </w:tcPr>
-          <w:p>
-            <w:pPr>
-              <w:pStyle w:val="a3"/>
+              <w:t>___________________Иванов В.А.</w:t>
+            </w:r>
+          </w:p>
+        </w:tc>
+        <w:tc>
+          <w:tcPr>
+            <w:tcW w:w="2041" w:type="dxa"/>
+          </w:tcPr>
+          <w:p>
+            <w:pPr>
+              <w:pStyle w:val="a3"/>
+            </w:pPr>
+          </w:p>
+        </w:tc>
+        <w:tc>
+          <w:tcPr>
+            <w:tcW w:w="2268" w:type="dxa"/>
+          </w:tcPr>
+          <w:p>
+            <w:pPr>
+              <w:pStyle w:val="a3"/>
+              <w:jc w:val="center"/>
+            </w:pPr>
+            <w:r>
               <w:rPr>
                 <w:rFonts w:ascii="Arial" w:hAnsi="Arial" w:cs="Arial"/>
                 <w:sz w:val="20"/>
                 <w:szCs w:val="20"/>
               </w:rPr>
+              <w:t>Заказчик</w:t>
+            </w:r>
+          </w:p>
+        </w:tc>
+        <w:tc>
+          <w:tcPr>
+            <w:tcW w:w="4536" w:type="dxa"/>
+          </w:tcPr>
+          <w:p>
+            <w:pPr>
+              <w:pStyle w:val="a3"/>
+              <w:jc w:val="right"/>
             </w:pPr>
             <w:r>
               <w:rPr>
@@ -1177,7 +1247,31 @@
                 <w:sz w:val="20"/>
                 <w:szCs w:val="20"/>
               </w:rPr>
-              <w:t>___________________Иванов В.А.</w:t>
+              <w:t>___________________</w:t>
+            </w:r>
+            <w:r>
+              <w:rPr>
+                <w:rFonts w:ascii="Arial" w:hAnsi="Arial" w:cs="Arial"/>
+                <w:sz w:val="20"/>
+                <w:szCs w:val="20"/>
+              </w:rPr>
+              <w:t xml:space="preserve"> </w:t>
+            </w:r>
+            <w:r>
+              <w:rPr>
+                <w:rFonts w:ascii="Arial" w:hAnsi="Arial" w:cs="Arial"/>
+                <w:sz w:val="20"/>
+                <w:szCs w:val="20"/>
+              </w:rPr>
+              <w:t>Зайченко М.И.</w:t>
+            </w:r>
+            <w:r>
+              <w:rPr>
+                <w:rFonts w:ascii="Arial" w:hAnsi="Arial" w:cs="Arial"/>
+                <w:sz w:val="20"/>
+                <w:szCs w:val="20"/>
+              </w:rPr>
+              <w:tab/>
             </w:r>
           </w:p>
         </w:tc>
@@ -1185,155 +1279,77 @@
       <w:tr>
         <w:tc>
           <w:tcPr>
-            <w:tcW w:w="3539" w:type="dxa"/>
-            <w:vAlign w:val="bottom"/>
-          </w:tcPr>
-          <w:p>
-            <w:pPr>
-              <w:pStyle w:val="a3"/>
-              <w:ind w:left="1014"/>
-              <w:rPr>
-                <w:rFonts w:ascii="Arial" w:hAnsi="Arial" w:cs="Arial"/>
-                <w:sz w:val="16"/>
-                <w:szCs w:val="16"/>
-              </w:rPr>
-            </w:pPr>
-            <w:r>
-              <w:rPr>
-                <w:rFonts w:ascii="Arial" w:hAnsi="Arial" w:cs="Arial"/>
-                <w:sz w:val="16"/>
-                <w:szCs w:val="16"/>
-              </w:rPr>
-              <w:t>М. П</w:t>
+            <w:tcW w:w="2268" w:type="dxa"/>
+          </w:tcPr>
+          <w:p>
+            <w:pPr>
+              <w:pStyle w:val="a3"/>
+              <w:jc w:val="center"/>
+              <w:rPr>
+                <w:sz w:val="14"/>
+                <w:szCs w:val="14"/>
+              </w:rPr>
+            </w:pPr>
+            <w:r>
+              <w:rPr>
+                <w:rFonts w:ascii="Arial" w:hAnsi="Arial" w:cs="Arial"/>
+                <w:sz w:val="14"/>
+                <w:szCs w:val="14"/>
+              </w:rPr>
+              <w:t>М. П.</w:t>
             </w:r>
           </w:p>
         </w:tc>
         <w:tc>
           <w:tcPr>
             <w:tcW w:w="4536" w:type="dxa"/>
-            <w:vAlign w:val="bottom"/>
-          </w:tcPr>
-          <w:p>
-            <w:pPr>
-              <w:pStyle w:val="a3"/>
-              <w:rPr>
-                <w:rFonts w:ascii="Arial" w:hAnsi="Arial" w:cs="Arial"/>
-                <w:sz w:val="20"/>
-                <w:szCs w:val="20"/>
-              </w:rPr>
-            </w:pPr>
-          </w:p>
-        </w:tc>
-      </w:tr>
-      <w:tr>
-        <w:trPr>
-          <w:trHeight w:val="567"/>
-        </w:trPr>
-        <w:tc>
-          <w:tcPr>
-            <w:tcW w:w="3539" w:type="dxa"/>
-            <w:vAlign w:val="bottom"/>
-          </w:tcPr>
-          <w:p>
-            <w:pPr>
-              <w:pStyle w:val="a3"/>
-              <w:ind w:left="589"/>
-              <w:rPr>
-                <w:rFonts w:ascii="Arial" w:hAnsi="Arial" w:cs="Arial"/>
-                <w:sz w:val="20"/>
-                <w:szCs w:val="20"/>
-              </w:rPr>
-            </w:pPr>
-            <w:r>
-              <w:rPr>
-                <w:rFonts w:ascii="Arial" w:hAnsi="Arial" w:cs="Arial"/>
-                <w:sz w:val="20"/>
-                <w:szCs w:val="20"/>
-              </w:rPr>
-              <w:t>Заказчик</w:t>
+          </w:tcPr>
+          <w:p>
+            <w:pPr>
+              <w:pStyle w:val="a3"/>
+            </w:pPr>
+          </w:p>
+        </w:tc>
+        <w:tc>
+          <w:tcPr>
+            <w:tcW w:w="2041" w:type="dxa"/>
+          </w:tcPr>
+          <w:p>
+            <w:pPr>
+              <w:pStyle w:val="a3"/>
+            </w:pPr>
+          </w:p>
+        </w:tc>
+        <w:tc>
+          <w:tcPr>
+            <w:tcW w:w="2268" w:type="dxa"/>
+          </w:tcPr>
+          <w:p>
+            <w:pPr>
+              <w:pStyle w:val="a3"/>
+              <w:jc w:val="center"/>
+              <w:rPr>
+                <w:sz w:val="14"/>
+                <w:szCs w:val="14"/>
+              </w:rPr>
+            </w:pPr>
+            <w:r>
+              <w:rPr>
+                <w:rFonts w:ascii="Arial" w:hAnsi="Arial" w:cs="Arial"/>
+                <w:sz w:val="14"/>
+                <w:szCs w:val="14"/>
+              </w:rPr>
+              <w:t>М. П.</w:t>
             </w:r>
           </w:p>
         </w:tc>
         <w:tc>
           <w:tcPr>
             <w:tcW w:w="4536" w:type="dxa"/>
-            <w:vAlign w:val="bottom"/>
-          </w:tcPr>
-          <w:p>
-            <w:pPr>
-              <w:pStyle w:val="a3"/>
-              <w:rPr>
-                <w:rFonts w:ascii="Arial" w:hAnsi="Arial" w:cs="Arial"/>
-                <w:sz w:val="20"/>
-                <w:szCs w:val="20"/>
-              </w:rPr>
-            </w:pPr>
-            <w:r>
-              <w:rPr>
-                <w:rFonts w:ascii="Arial" w:hAnsi="Arial" w:cs="Arial"/>
-                <w:sz w:val="20"/>
-                <w:szCs w:val="20"/>
-              </w:rPr>
-              <w:t>___________________</w:t>
-            </w:r>
-            <w:r>
-              <w:rPr>
-                <w:rFonts w:ascii="Arial" w:hAnsi="Arial" w:cs="Arial"/>
-                <w:sz w:val="20"/>
-                <w:szCs w:val="20"/>
-              </w:rPr>
-              <w:t>Зайченко М.И.</w:t>
-            </w:r>
-            <w:r>
-              <w:rPr>
-                <w:rFonts w:ascii="Arial" w:hAnsi="Arial" w:cs="Arial"/>
-                <w:sz w:val="20"/>
-                <w:szCs w:val="20"/>
-              </w:rPr>
-              <w:tab/>
-            </w:r>
-          </w:p>
-        </w:tc>
-      </w:tr>
-      <w:tr>
-        <w:tc>
-          <w:tcPr>
-            <w:tcW w:w="3539" w:type="dxa"/>
-            <w:vAlign w:val="bottom"/>
-          </w:tcPr>
-          <w:p>
-            <w:pPr>
-              <w:pStyle w:val="a3"/>
-              <w:ind w:left="1014"/>
-              <w:rPr>
-                <w:rFonts w:ascii="Arial" w:hAnsi="Arial" w:cs="Arial"/>
-                <w:sz w:val="16"/>
-                <w:szCs w:val="16"/>
-              </w:rPr>
-            </w:pPr>
-            <w:r>
-              <w:rPr>
-                <w:rFonts w:ascii="Arial" w:hAnsi="Arial" w:cs="Arial"/>
-                <w:sz w:val="16"/>
-                <w:szCs w:val="16"/>
-              </w:rPr>
-              <w:t>М. П.</w:t>
-            </w:r>
-          </w:p>
-        </w:tc>
-        <w:tc>
-          <w:tcPr>
-            <w:tcW w:w="4536" w:type="dxa"/>
-            <w:vAlign w:val="bottom"/>
-          </w:tcPr>
-          <w:p>
-            <w:pPr>
-              <w:pStyle w:val="a3"/>
-              <w:rPr>
-                <w:rFonts w:ascii="Arial" w:hAnsi="Arial" w:cs="Arial"/>
-                <w:sz w:val="20"/>
-                <w:szCs w:val="20"/>
-              </w:rPr>
+          </w:tcPr>
+          <w:p>
+            <w:pPr>
+              <w:pStyle w:val="a3"/>
             </w:pPr>
           </w:p>
         </w:tc>
@@ -1345,13 +1361,232 @@
       </w:pPr>
     </w:p>
     <w:sectPr>
+      <w:footerReference w:type="even" r:id="rId7"/>
+      <w:footerReference w:type="default" r:id="rId8"/>
       <w:pgSz w:w="16838" w:h="11906" w:orient="landscape"/>
       <w:pgMar w:top="567" w:right="567" w:bottom="567" w:left="567" w:header="709" w:footer="709" w:gutter="0"/>
+      <w:pgNumType w:fmt="numberInDash" w:start="1"/>
       <w:cols w:space="708"/>
       <w:docGrid w:linePitch="360"/>
     </w:sectPr>
   </w:body>
 </w:document>
+</file>
+
+<file path=word/endnotes.xml><?xml version="1.0" encoding="utf-8"?>
+<w:endnotes xmlns:wpc="http://schemas.microsoft.com/office/word/2010/wordprocessingCanvas" xmlns:cx="http://schemas.microsoft.com/office/drawing/2014/chartex" xmlns:cx1="http://schemas.microsoft.com/office/drawing/2015/9/8/chartex" xmlns:cx2="http://schemas.microsoft.com/office/drawing/2015/10/21/chartex" xmlns:cx3="http://schemas.microsoft.com/office/drawing/2016/5/9/chartex" xmlns:cx4="http://schemas.microsoft.com/office/drawing/2016/5/10/chartex" xmlns:cx5="http://schemas.microsoft.com/office/drawing/2016/5/11/chartex" xmlns:cx6="http://schemas.microsoft.com/office/drawing/2016/5/12/chartex" xmlns:cx7="http://schemas.microsoft.com/office/drawing/2016/5/13/chartex" xmlns:cx8="http://schemas.microsoft.com/office/drawing/2016/5/14/chartex" xmlns:mc="http://schemas.openxmlformats.org/markup-compatibility/2006" xmlns:aink="http://schemas.microsoft.com/office/drawing/2016/ink" xmlns:am3d="http://schemas.microsoft.com/office/drawing/2017/model3d" xmlns:o="urn:schemas-microsoft-com:office:office" xmlns:r="http://schemas.openxmlformats.org/officeDocument/2006/relationships" xmlns:m="http://schemas.openxmlformats.org/officeDocument/2006/math" xmlns:v="urn:schemas-microsoft-com:vml" xmlns:wp14="http://schemas.microsoft.com/office/word/2010/wordprocessingDrawing" xmlns:wp="http://schemas.openxmlformats.org/drawingml/2006/wordprocessingDrawing" xmlns:w10="urn:schemas-microsoft-com:office:word" xmlns:w="http://schemas.openxmlformats.org/wordprocessingml/2006/main" xmlns:w14="http://schemas.microsoft.com/office/word/2010/wordml" xmlns:w15="http://schemas.microsoft.com/office/word/2012/wordml" xmlns:w16cex="http://schemas.microsoft.com/office/word/2018/wordml/cex" xmlns:w16cid="http://schemas.microsoft.com/office/word/2016/wordml/cid" xmlns:w16="http://schemas.microsoft.com/office/word/2018/wordml" xmlns:w16sdtdh="http://schemas.microsoft.com/office/word/2020/wordml/sdtdatahash" xmlns:w16se="http://schemas.microsoft.com/office/word/2015/wordml/symex" xmlns:wpg="http://schemas.microsoft.com/office/word/2010/wordprocessingGroup" xmlns:wpi="http://schemas.microsoft.com/office/word/2010/wordprocessingInk" xmlns:wne="http://schemas.microsoft.com/office/word/2006/wordml" xmlns:wps="http://schemas.microsoft.com/office/word/2010/wordprocessingShape" mc:Ignorable="w14 w15 w16se w16cid w16 w16cex w16sdtdh wp14">
+  <w:endnote w:type="separator" w:id="-1">
+    <w:p>
+      <w:pPr>
+        <w:spacing w:after="0" w:line="240" w:lineRule="auto"/>
+      </w:pPr>
+      <w:r>
+        <w:separator/>
+      </w:r>
+    </w:p>
+  </w:endnote>
+  <w:endnote w:type="continuationSeparator" w:id="0">
+    <w:p>
+      <w:pPr>
+        <w:spacing w:after="0" w:line="240" w:lineRule="auto"/>
+      </w:pPr>
+      <w:r>
+        <w:continuationSeparator/>
+      </w:r>
+    </w:p>
+  </w:endnote>
+</w:endnotes>
+</file>
+
+<file path=word/footer1.xml><?xml version="1.0" encoding="utf-8"?>
+<w:ftr xmlns:wpc="http://schemas.microsoft.com/office/word/2010/wordprocessingCanvas" xmlns:cx="http://schemas.microsoft.com/office/drawing/2014/chartex" xmlns:cx1="http://schemas.microsoft.com/office/drawing/2015/9/8/chartex" xmlns:cx2="http://schemas.microsoft.com/office/drawing/2015/10/21/chartex" xmlns:cx3="http://schemas.microsoft.com/office/drawing/2016/5/9/chartex" xmlns:cx4="http://schemas.microsoft.com/office/drawing/2016/5/10/chartex" xmlns:cx5="http://schemas.microsoft.com/office/drawing/2016/5/11/chartex" xmlns:cx6="http://schemas.microsoft.com/office/drawing/2016/5/12/chartex" xmlns:cx7="http://schemas.microsoft.com/office/drawing/2016/5/13/chartex" xmlns:cx8="http://schemas.microsoft.com/office/drawing/2016/5/14/chartex" xmlns:mc="http://schemas.openxmlformats.org/markup-compatibility/2006" xmlns:aink="http://schemas.microsoft.com/office/drawing/2016/ink" xmlns:am3d="http://schemas.microsoft.com/office/drawing/2017/model3d" xmlns:o="urn:schemas-microsoft-com:office:office" xmlns:r="http://schemas.openxmlformats.org/officeDocument/2006/relationships" xmlns:m="http://schemas.openxmlformats.org/officeDocument/2006/math" xmlns:v="urn:schemas-microsoft-com:vml" xmlns:wp14="http://schemas.microsoft.com/office/word/2010/wordprocessingDrawing" xmlns:wp="http://schemas.openxmlformats.org/drawingml/2006/wordprocessingDrawing" xmlns:w10="urn:schemas-microsoft-com:office:word" xmlns:w="http://schemas.openxmlformats.org/wordprocessingml/2006/main" xmlns:w14="http://schemas.microsoft.com/office/word/2010/wordml" xmlns:w15="http://schemas.microsoft.com/office/word/2012/wordml" xmlns:w16cex="http://schemas.microsoft.com/office/word/2018/wordml/cex" xmlns:w16cid="http://schemas.microsoft.com/office/word/2016/wordml/cid" xmlns:w16="http://schemas.microsoft.com/office/word/2018/wordml" xmlns:w16sdtdh="http://schemas.microsoft.com/office/word/2020/wordml/sdtdatahash" xmlns:w16se="http://schemas.microsoft.com/office/word/2015/wordml/symex" xmlns:wpg="http://schemas.microsoft.com/office/word/2010/wordprocessingGroup" xmlns:wpi="http://schemas.microsoft.com/office/word/2010/wordprocessingInk" xmlns:wne="http://schemas.microsoft.com/office/word/2006/wordml" xmlns:wps="http://schemas.microsoft.com/office/word/2010/wordprocessingShape" mc:Ignorable="w14 w15 w16se w16cid w16 w16cex w16sdtdh wp14">
+  <w:sdt>
+    <w:sdtPr>
+      <w:rPr>
+        <w:rStyle w:val="a7"/>
+      </w:rPr>
+      <w:id w:val="1149257443"/>
+      <w:docPartObj>
+        <w:docPartGallery w:val="Page Numbers (Bottom of Page)"/>
+        <w:docPartUnique/>
+      </w:docPartObj>
+    </w:sdtPr>
+    <w:sdtEndPr>
+      <w:rPr>
+        <w:rStyle w:val="a7"/>
+      </w:rPr>
+    </w:sdtEndPr>
+    <w:sdtContent>
+      <w:p>
+        <w:pPr>
+          <w:pStyle w:val="a5"/>
+          <w:framePr w:wrap="none" w:vAnchor="text" w:hAnchor="margin" w:xAlign="right" w:y="1"/>
+          <w:rPr>
+            <w:rStyle w:val="a7"/>
+          </w:rPr>
+        </w:pPr>
+        <w:r>
+          <w:rPr>
+            <w:rStyle w:val="a7"/>
+          </w:rPr>
+          <w:fldChar w:fldCharType="begin"/>
+        </w:r>
+        <w:r>
+          <w:rPr>
+            <w:rStyle w:val="a7"/>
+          </w:rPr>
+          <w:instrText xml:space="preserve"> PAGE </w:instrText>
+        </w:r>
+        <w:r>
+          <w:rPr>
+            <w:rStyle w:val="a7"/>
+          </w:rPr>
+          <w:fldChar w:fldCharType="separate"/>
+        </w:r>
+        <w:r>
+          <w:rPr>
+            <w:rStyle w:val="a7"/>
+            <w:noProof/>
+          </w:rPr>
+          <w:t>- 1 -</w:t>
+        </w:r>
+        <w:r>
+          <w:rPr>
+            <w:rStyle w:val="a7"/>
+          </w:rPr>
+          <w:fldChar w:fldCharType="end"/>
+        </w:r>
+      </w:p>
+    </w:sdtContent>
+  </w:sdt>
+  <w:p>
+    <w:pPr>
+      <w:pStyle w:val="a5"/>
+      <w:ind w:right="360"/>
+    </w:pPr>
+  </w:p>
+</w:ftr>
+</file>
+
+<file path=word/footer2.xml><?xml version="1.0" encoding="utf-8"?>
+<w:ftr xmlns:wpc="http://schemas.microsoft.com/office/word/2010/wordprocessingCanvas" xmlns:cx="http://schemas.microsoft.com/office/drawing/2014/chartex" xmlns:cx1="http://schemas.microsoft.com/office/drawing/2015/9/8/chartex" xmlns:cx2="http://schemas.microsoft.com/office/drawing/2015/10/21/chartex" xmlns:cx3="http://schemas.microsoft.com/office/drawing/2016/5/9/chartex" xmlns:cx4="http://schemas.microsoft.com/office/drawing/2016/5/10/chartex" xmlns:cx5="http://schemas.microsoft.com/office/drawing/2016/5/11/chartex" xmlns:cx6="http://schemas.microsoft.com/office/drawing/2016/5/12/chartex" xmlns:cx7="http://schemas.microsoft.com/office/drawing/2016/5/13/chartex" xmlns:cx8="http://schemas.microsoft.com/office/drawing/2016/5/14/chartex" xmlns:mc="http://schemas.openxmlformats.org/markup-compatibility/2006" xmlns:aink="http://schemas.microsoft.com/office/drawing/2016/ink" xmlns:am3d="http://schemas.microsoft.com/office/drawing/2017/model3d" xmlns:o="urn:schemas-microsoft-com:office:office" xmlns:r="http://schemas.openxmlformats.org/officeDocument/2006/relationships" xmlns:m="http://schemas.openxmlformats.org/officeDocument/2006/math" xmlns:v="urn:schemas-microsoft-com:vml" xmlns:wp14="http://schemas.microsoft.com/office/word/2010/wordprocessingDrawing" xmlns:wp="http://schemas.openxmlformats.org/drawingml/2006/wordprocessingDrawing" xmlns:w10="urn:schemas-microsoft-com:office:word" xmlns:w="http://schemas.openxmlformats.org/wordprocessingml/2006/main" xmlns:w14="http://schemas.microsoft.com/office/word/2010/wordml" xmlns:w15="http://schemas.microsoft.com/office/word/2012/wordml" xmlns:w16cex="http://schemas.microsoft.com/office/word/2018/wordml/cex" xmlns:w16cid="http://schemas.microsoft.com/office/word/2016/wordml/cid" xmlns:w16="http://schemas.microsoft.com/office/word/2018/wordml" xmlns:w16sdtdh="http://schemas.microsoft.com/office/word/2020/wordml/sdtdatahash" xmlns:w16se="http://schemas.microsoft.com/office/word/2015/wordml/symex" xmlns:wpg="http://schemas.microsoft.com/office/word/2010/wordprocessingGroup" xmlns:wpi="http://schemas.microsoft.com/office/word/2010/wordprocessingInk" xmlns:wne="http://schemas.microsoft.com/office/word/2006/wordml" xmlns:wps="http://schemas.microsoft.com/office/word/2010/wordprocessingShape" mc:Ignorable="w14 w15 w16se w16cid w16 w16cex w16sdtdh wp14">
+  <w:sdt>
+    <w:sdtPr>
+      <w:rPr>
+        <w:rStyle w:val="a7"/>
+      </w:rPr>
+      <w:id w:val="1335874613"/>
+      <w:docPartObj>
+        <w:docPartGallery w:val="Page Numbers (Bottom of Page)"/>
+        <w:docPartUnique/>
+      </w:docPartObj>
+    </w:sdtPr>
+    <w:sdtEndPr>
+      <w:rPr>
+        <w:rStyle w:val="a7"/>
+        <w:rFonts w:ascii="Arial" w:hAnsi="Arial" w:cs="Arial"/>
+        <w:sz w:val="16"/>
+        <w:szCs w:val="16"/>
+      </w:rPr>
+    </w:sdtEndPr>
+    <w:sdtContent>
+      <w:p>
+        <w:pPr>
+          <w:pStyle w:val="a5"/>
+          <w:framePr w:wrap="none" w:vAnchor="text" w:hAnchor="margin" w:xAlign="right" w:y="1"/>
+          <w:rPr>
+            <w:rStyle w:val="a7"/>
+            <w:rFonts w:ascii="Arial" w:hAnsi="Arial" w:cs="Arial"/>
+            <w:sz w:val="16"/>
+            <w:szCs w:val="16"/>
+          </w:rPr>
+        </w:pPr>
+        <w:r>
+          <w:rPr>
+            <w:rStyle w:val="a7"/>
+            <w:rFonts w:ascii="Arial" w:hAnsi="Arial" w:cs="Arial"/>
+            <w:sz w:val="16"/>
+            <w:szCs w:val="16"/>
+          </w:rPr>
+          <w:fldChar w:fldCharType="begin"/>
+        </w:r>
+        <w:r>
+          <w:rPr>
+            <w:rStyle w:val="a7"/>
+            <w:rFonts w:ascii="Arial" w:hAnsi="Arial" w:cs="Arial"/>
+            <w:sz w:val="16"/>
+            <w:szCs w:val="16"/>
+          </w:rPr>
+          <w:instrText xml:space="preserve"> PAGE </w:instrText>
+        </w:r>
+        <w:r>
+          <w:rPr>
+            <w:rStyle w:val="a7"/>
+            <w:rFonts w:ascii="Arial" w:hAnsi="Arial" w:cs="Arial"/>
+            <w:sz w:val="16"/>
+            <w:szCs w:val="16"/>
+          </w:rPr>
+          <w:fldChar w:fldCharType="separate"/>
+        </w:r>
+        <w:r>
+          <w:rPr>
+            <w:rStyle w:val="a7"/>
+            <w:rFonts w:ascii="Arial" w:hAnsi="Arial" w:cs="Arial"/>
+            <w:noProof/>
+            <w:sz w:val="16"/>
+            <w:szCs w:val="16"/>
+          </w:rPr>
+          <w:t>- 1 -</w:t>
+        </w:r>
+        <w:r>
+          <w:rPr>
+            <w:rStyle w:val="a7"/>
+            <w:rFonts w:ascii="Arial" w:hAnsi="Arial" w:cs="Arial"/>
+            <w:sz w:val="16"/>
+            <w:szCs w:val="16"/>
+          </w:rPr>
+          <w:fldChar w:fldCharType="end"/>
+        </w:r>
+      </w:p>
+    </w:sdtContent>
+  </w:sdt>
+  <w:p>
+    <w:pPr>
+      <w:pStyle w:val="a5"/>
+      <w:ind w:right="360"/>
+      <w:rPr>
+        <w:rFonts w:ascii="Arial" w:hAnsi="Arial" w:cs="Arial"/>
+        <w:sz w:val="16"/>
+        <w:szCs w:val="16"/>
+      </w:rPr>
+    </w:pPr>
+  </w:p>
+</w:ftr>
+</file>
+
+<file path=word/footnotes.xml><?xml version="1.0" encoding="utf-8"?>
+<w:footnotes xmlns:wpc="http://schemas.microsoft.com/office/word/2010/wordprocessingCanvas" xmlns:cx="http://schemas.microsoft.com/office/drawing/2014/chartex" xmlns:cx1="http://schemas.microsoft.com/office/drawing/2015/9/8/chartex" xmlns:cx2="http://schemas.microsoft.com/office/drawing/2015/10/21/chartex" xmlns:cx3="http://schemas.microsoft.com/office/drawing/2016/5/9/chartex" xmlns:cx4="http://schemas.microsoft.com/office/drawing/2016/5/10/chartex" xmlns:cx5="http://schemas.microsoft.com/office/drawing/2016/5/11/chartex" xmlns:cx6="http://schemas.microsoft.com/office/drawing/2016/5/12/chartex" xmlns:cx7="http://schemas.microsoft.com/office/drawing/2016/5/13/chartex" xmlns:cx8="http://schemas.microsoft.com/office/drawing/2016/5/14/chartex" xmlns:mc="http://schemas.openxmlformats.org/markup-compatibility/2006" xmlns:aink="http://schemas.microsoft.com/office/drawing/2016/ink" xmlns:am3d="http://schemas.microsoft.com/office/drawing/2017/model3d" xmlns:o="urn:schemas-microsoft-com:office:office" xmlns:r="http://schemas.openxmlformats.org/officeDocument/2006/relationships" xmlns:m="http://schemas.openxmlformats.org/officeDocument/2006/math" xmlns:v="urn:schemas-microsoft-com:vml" xmlns:wp14="http://schemas.microsoft.com/office/word/2010/wordprocessingDrawing" xmlns:wp="http://schemas.openxmlformats.org/drawingml/2006/wordprocessingDrawing" xmlns:w10="urn:schemas-microsoft-com:office:word" xmlns:w="http://schemas.openxmlformats.org/wordprocessingml/2006/main" xmlns:w14="http://schemas.microsoft.com/office/word/2010/wordml" xmlns:w15="http://schemas.microsoft.com/office/word/2012/wordml" xmlns:w16cex="http://schemas.microsoft.com/office/word/2018/wordml/cex" xmlns:w16cid="http://schemas.microsoft.com/office/word/2016/wordml/cid" xmlns:w16="http://schemas.microsoft.com/office/word/2018/wordml" xmlns:w16sdtdh="http://schemas.microsoft.com/office/word/2020/wordml/sdtdatahash" xmlns:w16se="http://schemas.microsoft.com/office/word/2015/wordml/symex" xmlns:wpg="http://schemas.microsoft.com/office/word/2010/wordprocessingGroup" xmlns:wpi="http://schemas.microsoft.com/office/word/2010/wordprocessingInk" xmlns:wne="http://schemas.microsoft.com/office/word/2006/wordml" xmlns:wps="http://schemas.microsoft.com/office/word/2010/wordprocessingShape" mc:Ignorable="w14 w15 w16se w16cid w16 w16cex w16sdtdh wp14">
+  <w:footnote w:type="separator" w:id="-1">
+    <w:p>
+      <w:pPr>
+        <w:spacing w:after="0" w:line="240" w:lineRule="auto"/>
+      </w:pPr>
+      <w:r>
+        <w:separator/>
+      </w:r>
+    </w:p>
+  </w:footnote>
+  <w:footnote w:type="continuationSeparator" w:id="0">
+    <w:p>
+      <w:pPr>
+        <w:spacing w:after="0" w:line="240" w:lineRule="auto"/>
+      </w:pPr>
+      <w:r>
+        <w:continuationSeparator/>
+      </w:r>
+    </w:p>
+  </w:footnote>
+</w:footnotes>
 </file>
 
 <file path=word/styles.xml><?xml version="1.0" encoding="utf-8"?>
@@ -1810,6 +2045,58 @@
       </w:tblBorders>
     </w:tblPr>
   </w:style>
+  <w:style w:type="paragraph" w:styleId="a5">
+    <w:name w:val="footer"/>
+    <w:basedOn w:val="a"/>
+    <w:link w:val="a6"/>
+    <w:uiPriority w:val="99"/>
+    <w:unhideWhenUsed/>
+    <w:rsid w:val="00CB40CB"/>
+    <w:pPr>
+      <w:tabs>
+        <w:tab w:val="center" w:pos="4677"/>
+        <w:tab w:val="right" w:pos="9355"/>
+      </w:tabs>
+      <w:spacing w:after="0" w:line="240" w:lineRule="auto"/>
+    </w:pPr>
+  </w:style>
+  <w:style w:type="character" w:customStyle="1" w:styleId="a6">
+    <w:name w:val="Нижний колонтитул Знак"/>
+    <w:basedOn w:val="a0"/>
+    <w:link w:val="a5"/>
+    <w:uiPriority w:val="99"/>
+    <w:rsid w:val="00CB40CB"/>
+  </w:style>
+  <w:style w:type="character" w:styleId="a7">
+    <w:name w:val="page number"/>
+    <w:basedOn w:val="a0"/>
+    <w:uiPriority w:val="99"/>
+    <w:semiHidden/>
+    <w:unhideWhenUsed/>
+    <w:rsid w:val="00CB40CB"/>
+  </w:style>
+  <w:style w:type="paragraph" w:styleId="a8">
+    <w:name w:val="header"/>
+    <w:basedOn w:val="a"/>
+    <w:link w:val="a9"/>
+    <w:uiPriority w:val="99"/>
+    <w:unhideWhenUsed/>
+    <w:rsid w:val="00CB40CB"/>
+    <w:pPr>
+      <w:tabs>
+        <w:tab w:val="center" w:pos="4677"/>
+        <w:tab w:val="right" w:pos="9355"/>
+      </w:tabs>
+      <w:spacing w:after="0" w:line="240" w:lineRule="auto"/>
+    </w:pPr>
+  </w:style>
+  <w:style w:type="character" w:customStyle="1" w:styleId="a9">
+    <w:name w:val="Верхний колонтитул Знак"/>
+    <w:basedOn w:val="a0"/>
+    <w:link w:val="a8"/>
+    <w:uiPriority w:val="99"/>
+    <w:rsid w:val="00CB40CB"/>
+  </w:style>
 </w:styles>
 </file>
 
@@ -2106,4 +2393,16 @@
     </a:ext>
   </a:extLst>
 </a:theme>
+</file>
+
+<file path=customXml/item1.xml><?xml version="1.0" encoding="utf-8"?>
+<b:Sources xmlns:b="http://schemas.openxmlformats.org/officeDocument/2006/bibliography" xmlns="http://schemas.openxmlformats.org/officeDocument/2006/bibliography" SelectedStyle="/APASixthEditionOfficeOnline.xsl" StyleName="APA" Version="6"/>
+</file>
+
+<file path=customXml/itemProps1.xml><?xml version="1.0" encoding="utf-8"?>
+<ds:datastoreItem xmlns:ds="http://schemas.openxmlformats.org/officeDocument/2006/customXml" ds:itemID="{A5AF2C0E-9D66-6D48-884D-8A156A076CC0}">
+  <ds:schemaRefs>
+    <ds:schemaRef ds:uri="http://schemas.openxmlformats.org/officeDocument/2006/bibliography"/>
+  </ds:schemaRefs>
+</ds:datastoreItem>
 </file>